--- a/pdf_generator/templates/template_for_patient_child.docx
+++ b/pdf_generator/templates/template_for_patient_child.docx
@@ -21,7 +21,7 @@
     <w:tbl>
       <w:tblPr/>
       <w:tblGrid>
-        <w:gridCol w:w="5272"/>
+        <w:gridCol w:w="5257"/>
       </w:tblGrid>
       <w:tr>
         <w:trPr>
@@ -30,7 +30,7 @@
         </w:trPr>
         <w:tc>
           <w:tcPr>
-            <w:tcW w:w="5272" w:type="dxa"/>
+            <w:tcW w:w="5257" w:type="dxa"/>
             <w:tcBorders>
               <w:top w:val="single" w:color="000000" w:sz="0"/>
               <w:left w:val="single" w:color="000000" w:sz="0"/>
@@ -55,7 +55,6 @@
                 <w:spacing w:val="0"/>
                 <w:position w:val="0"/>
                 <w:sz w:val="28"/>
-                <w:u w:val="single"/>
                 <w:shd w:fill="auto" w:val="clear"/>
               </w:rPr>
             </w:pPr>
@@ -66,10 +65,31 @@
                 <w:spacing w:val="0"/>
                 <w:position w:val="0"/>
                 <w:sz w:val="28"/>
-                <w:u w:val="single"/>
                 <w:shd w:fill="auto" w:val="clear"/>
               </w:rPr>
-              <w:t xml:space="preserve">Начальнику {{patient_issue_place}} от гражданина - (ки){{citizenship}}</w:t>
+              <w:t xml:space="preserve">Начальнику {{mvd_adress}} от гражданина - (ки)</w:t>
+            </w:r>
+            <w:r>
+              <w:rPr>
+                <w:rFonts w:ascii="Times New Roman" w:hAnsi="Times New Roman" w:cs="Times New Roman" w:eastAsia="Times New Roman"/>
+                <w:color w:val="000000"/>
+                <w:spacing w:val="0"/>
+                <w:position w:val="0"/>
+                <w:sz w:val="28"/>
+                <w:shd w:fill="auto" w:val="clear"/>
+              </w:rPr>
+              <w:t xml:space="preserve"> </w:t>
+            </w:r>
+            <w:r>
+              <w:rPr>
+                <w:rFonts w:ascii="Times New Roman" w:hAnsi="Times New Roman" w:cs="Times New Roman" w:eastAsia="Times New Roman"/>
+                <w:color w:val="000000"/>
+                <w:spacing w:val="0"/>
+                <w:position w:val="0"/>
+                <w:sz w:val="28"/>
+                <w:shd w:fill="auto" w:val="clear"/>
+              </w:rPr>
+              <w:t xml:space="preserve">{{citizenship}}</w:t>
               <w:br/>
               <w:t xml:space="preserve">{{fio}},</w:t>
             </w:r>
@@ -82,7 +102,6 @@
               <w:rPr>
                 <w:spacing w:val="0"/>
                 <w:position w:val="0"/>
-                <w:shd w:fill="auto" w:val="clear"/>
               </w:rPr>
             </w:pPr>
             <w:r>
@@ -92,7 +111,6 @@
                 <w:spacing w:val="0"/>
                 <w:position w:val="0"/>
                 <w:sz w:val="28"/>
-                <w:u w:val="single"/>
                 <w:shd w:fill="auto" w:val="clear"/>
               </w:rPr>
               <w:t xml:space="preserve">{{birth_data}} </w:t>
@@ -104,7 +122,6 @@
                 <w:spacing w:val="0"/>
                 <w:position w:val="0"/>
                 <w:sz w:val="28"/>
-                <w:u w:val="single"/>
                 <w:shd w:fill="auto" w:val="clear"/>
               </w:rPr>
               <w:t xml:space="preserve">года рождения,</w:t>
@@ -121,7 +138,7 @@
         </w:trPr>
         <w:tc>
           <w:tcPr>
-            <w:tcW w:w="5272" w:type="dxa"/>
+            <w:tcW w:w="5257" w:type="dxa"/>
             <w:tcBorders>
               <w:top w:val="single" w:color="000000" w:sz="0"/>
               <w:left w:val="single" w:color="000000" w:sz="0"/>
@@ -164,38 +181,20 @@
           <w:spacing w:val="0"/>
           <w:position w:val="0"/>
           <w:sz w:val="22"/>
-          <w:u w:val="single"/>
-          <w:shd w:fill="auto" w:val="clear"/>
-        </w:rPr>
-      </w:pPr>
-      <w:r>
-        <w:rPr>
-          <w:rFonts w:ascii="Times New Roman" w:hAnsi="Times New Roman" w:cs="Times New Roman" w:eastAsia="Times New Roman"/>
-          <w:color w:val="000000"/>
-          <w:spacing w:val="0"/>
-          <w:position w:val="0"/>
-          <w:sz w:val="28"/>
-          <w:u w:val="single"/>
+          <w:shd w:fill="auto" w:val="clear"/>
+        </w:rPr>
+      </w:pPr>
+      <w:r>
+        <w:rPr>
+          <w:rFonts w:ascii="Times New Roman" w:hAnsi="Times New Roman" w:cs="Times New Roman" w:eastAsia="Times New Roman"/>
+          <w:color w:val="000000"/>
+          <w:spacing w:val="0"/>
+          <w:position w:val="0"/>
+          <w:sz w:val="28"/>
           <w:shd w:fill="auto" w:val="clear"/>
         </w:rPr>
         <w:t xml:space="preserve">   </w:t>
       </w:r>
-    </w:p>
-    <w:p>
-      <w:pPr>
-        <w:spacing w:before="0" w:after="0" w:line="240"/>
-        <w:ind w:right="0" w:left="0" w:firstLine="0"/>
-        <w:jc w:val="center"/>
-        <w:rPr>
-          <w:rFonts w:ascii="Times New Roman" w:hAnsi="Times New Roman" w:cs="Times New Roman" w:eastAsia="Times New Roman"/>
-          <w:color w:val="000000"/>
-          <w:spacing w:val="0"/>
-          <w:position w:val="0"/>
-          <w:sz w:val="28"/>
-          <w:u w:val="single"/>
-          <w:shd w:fill="auto" w:val="clear"/>
-        </w:rPr>
-      </w:pPr>
     </w:p>
     <w:p>
       <w:pPr>
@@ -223,7 +222,6 @@
           <w:spacing w:val="0"/>
           <w:position w:val="0"/>
           <w:sz w:val="28"/>
-          <w:u w:val="single"/>
           <w:shd w:fill="auto" w:val="clear"/>
         </w:rPr>
       </w:pPr>
@@ -239,18 +237,16 @@
           <w:spacing w:val="0"/>
           <w:position w:val="0"/>
           <w:sz w:val="28"/>
-          <w:u w:val="single"/>
-          <w:shd w:fill="auto" w:val="clear"/>
-        </w:rPr>
-      </w:pPr>
-      <w:r>
-        <w:rPr>
-          <w:rFonts w:ascii="Times New Roman" w:hAnsi="Times New Roman" w:cs="Times New Roman" w:eastAsia="Times New Roman"/>
-          <w:color w:val="000000"/>
-          <w:spacing w:val="0"/>
-          <w:position w:val="0"/>
-          <w:sz w:val="28"/>
-          <w:u w:val="single"/>
+          <w:shd w:fill="auto" w:val="clear"/>
+        </w:rPr>
+      </w:pPr>
+      <w:r>
+        <w:rPr>
+          <w:rFonts w:ascii="Times New Roman" w:hAnsi="Times New Roman" w:cs="Times New Roman" w:eastAsia="Times New Roman"/>
+          <w:color w:val="000000"/>
+          <w:spacing w:val="0"/>
+          <w:position w:val="0"/>
+          <w:sz w:val="28"/>
           <w:shd w:fill="auto" w:val="clear"/>
         </w:rPr>
         <w:t xml:space="preserve">Заявление на продление </w:t>
@@ -267,18 +263,16 @@
           <w:spacing w:val="0"/>
           <w:position w:val="0"/>
           <w:sz w:val="28"/>
-          <w:u w:val="single"/>
-          <w:shd w:fill="auto" w:val="clear"/>
-        </w:rPr>
-      </w:pPr>
-      <w:r>
-        <w:rPr>
-          <w:rFonts w:ascii="Times New Roman" w:hAnsi="Times New Roman" w:cs="Times New Roman" w:eastAsia="Times New Roman"/>
-          <w:color w:val="000000"/>
-          <w:spacing w:val="0"/>
-          <w:position w:val="0"/>
-          <w:sz w:val="28"/>
-          <w:u w:val="single"/>
+          <w:shd w:fill="auto" w:val="clear"/>
+        </w:rPr>
+      </w:pPr>
+      <w:r>
+        <w:rPr>
+          <w:rFonts w:ascii="Times New Roman" w:hAnsi="Times New Roman" w:cs="Times New Roman" w:eastAsia="Times New Roman"/>
+          <w:color w:val="000000"/>
+          <w:spacing w:val="0"/>
+          <w:position w:val="0"/>
+          <w:sz w:val="28"/>
           <w:shd w:fill="auto" w:val="clear"/>
         </w:rPr>
         <w:t xml:space="preserve">срока временного пребывания в Российской Федерации</w:t>
@@ -295,7 +289,6 @@
           <w:spacing w:val="0"/>
           <w:position w:val="0"/>
           <w:sz w:val="28"/>
-          <w:u w:val="single"/>
           <w:shd w:fill="auto" w:val="clear"/>
         </w:rPr>
       </w:pPr>
@@ -311,7 +304,6 @@
           <w:spacing w:val="0"/>
           <w:position w:val="0"/>
           <w:sz w:val="28"/>
-          <w:u w:val="single"/>
           <w:shd w:fill="auto" w:val="clear"/>
         </w:rPr>
       </w:pPr>
@@ -327,18 +319,16 @@
           <w:spacing w:val="0"/>
           <w:position w:val="0"/>
           <w:sz w:val="28"/>
-          <w:u w:val="single"/>
-          <w:shd w:fill="auto" w:val="clear"/>
-        </w:rPr>
-      </w:pPr>
-      <w:r>
-        <w:rPr>
-          <w:rFonts w:ascii="Times New Roman" w:hAnsi="Times New Roman" w:cs="Times New Roman" w:eastAsia="Times New Roman"/>
-          <w:color w:val="000000"/>
-          <w:spacing w:val="0"/>
-          <w:position w:val="0"/>
-          <w:sz w:val="28"/>
-          <w:u w:val="single"/>
+          <w:shd w:fill="auto" w:val="clear"/>
+        </w:rPr>
+      </w:pPr>
+      <w:r>
+        <w:rPr>
+          <w:rFonts w:ascii="Times New Roman" w:hAnsi="Times New Roman" w:cs="Times New Roman" w:eastAsia="Times New Roman"/>
+          <w:color w:val="000000"/>
+          <w:spacing w:val="0"/>
+          <w:position w:val="0"/>
+          <w:sz w:val="28"/>
           <w:shd w:fill="auto" w:val="clear"/>
         </w:rPr>
         <w:t xml:space="preserve">Прошу продлить срок пребывания на территории Российской федерации мне, {{fio}}, дата рождения: {{birth_data}}, гражданину (ке) {{citizenship}}, паспорт серии {{serial_number}}, выдан {{passport_issue_date}} {{passport_issue_place}}, срок действия {{passport_expiry_date}}, проживающим(ей) по адресу {{live_adress}}</w:t>
@@ -376,144 +366,15 @@
       </w:pPr>
       <w:r>
         <w:rPr>
-          <w:rFonts w:ascii="Calibri" w:hAnsi="Calibri" w:cs="Calibri" w:eastAsia="Calibri"/>
+          <w:rFonts w:ascii="Times New Roman" w:hAnsi="Times New Roman" w:cs="Times New Roman" w:eastAsia="Times New Roman"/>
           <w:color w:val="auto"/>
           <w:spacing w:val="0"/>
           <w:position w:val="0"/>
           <w:sz w:val="28"/>
           <w:shd w:fill="auto" w:val="clear"/>
         </w:rPr>
-        <w:t xml:space="preserve">На основании наличия несовершеннолетнего ребенка, являющегося гражданином Российской Федерации. Мой ребёнок </w:t>
-      </w:r>
-      <w:r>
-        <w:rPr>
-          <w:rFonts w:ascii="Calibri" w:hAnsi="Calibri" w:cs="Calibri" w:eastAsia="Calibri"/>
-          <w:color w:val="auto"/>
-          <w:spacing w:val="0"/>
-          <w:position w:val="0"/>
-          <w:sz w:val="28"/>
-          <w:shd w:fill="auto" w:val="clear"/>
-        </w:rPr>
-        <w:t xml:space="preserve">{{child_fio}}</w:t>
-      </w:r>
-      <w:r>
-        <w:rPr>
-          <w:rFonts w:ascii="Calibri" w:hAnsi="Calibri" w:cs="Calibri" w:eastAsia="Calibri"/>
-          <w:color w:val="auto"/>
-          <w:spacing w:val="0"/>
-          <w:position w:val="0"/>
-          <w:sz w:val="28"/>
-          <w:shd w:fill="auto" w:val="clear"/>
-        </w:rPr>
-        <w:t xml:space="preserve"> , </w:t>
-      </w:r>
-      <w:r>
-        <w:rPr>
-          <w:rFonts w:ascii="Calibri" w:hAnsi="Calibri" w:cs="Calibri" w:eastAsia="Calibri"/>
-          <w:color w:val="auto"/>
-          <w:spacing w:val="0"/>
-          <w:position w:val="0"/>
-          <w:sz w:val="28"/>
-          <w:shd w:fill="auto" w:val="clear"/>
-        </w:rPr>
-        <w:t xml:space="preserve">{{child_date_birth}}</w:t>
-      </w:r>
-      <w:r>
-        <w:rPr>
-          <w:rFonts w:ascii="Calibri" w:hAnsi="Calibri" w:cs="Calibri" w:eastAsia="Calibri"/>
-          <w:color w:val="auto"/>
-          <w:spacing w:val="0"/>
-          <w:position w:val="0"/>
-          <w:sz w:val="28"/>
-          <w:shd w:fill="auto" w:val="clear"/>
-        </w:rPr>
-        <w:t xml:space="preserve"> года рождения, свидетельство о рождении серия </w:t>
-      </w:r>
-      <w:r>
-        <w:rPr>
-          <w:rFonts w:ascii="Calibri" w:hAnsi="Calibri" w:cs="Calibri" w:eastAsia="Calibri"/>
-          <w:color w:val="auto"/>
-          <w:spacing w:val="0"/>
-          <w:position w:val="0"/>
-          <w:sz w:val="28"/>
-          <w:shd w:fill="auto" w:val="clear"/>
-        </w:rPr>
-        <w:t xml:space="preserve">{{child_certificate_number}}</w:t>
-      </w:r>
-      <w:r>
-        <w:rPr>
-          <w:rFonts w:ascii="Times New Roman" w:hAnsi="Times New Roman" w:cs="Times New Roman" w:eastAsia="Times New Roman"/>
-          <w:color w:val="auto"/>
-          <w:spacing w:val="0"/>
-          <w:position w:val="0"/>
-          <w:sz w:val="28"/>
-          <w:shd w:fill="auto" w:val="clear"/>
-        </w:rPr>
-        <w:t xml:space="preserve">, </w:t>
-      </w:r>
-      <w:r>
-        <w:rPr>
-          <w:rFonts w:ascii="Times New Roman" w:hAnsi="Times New Roman" w:cs="Times New Roman" w:eastAsia="Times New Roman"/>
-          <w:color w:val="auto"/>
-          <w:spacing w:val="0"/>
-          <w:position w:val="0"/>
-          <w:sz w:val="28"/>
-          <w:shd w:fill="auto" w:val="clear"/>
-        </w:rPr>
-        <w:t xml:space="preserve">выдано </w:t>
-      </w:r>
-      <w:r>
-        <w:rPr>
-          <w:rFonts w:ascii="Times New Roman" w:hAnsi="Times New Roman" w:cs="Times New Roman" w:eastAsia="Times New Roman"/>
-          <w:color w:val="auto"/>
-          <w:spacing w:val="0"/>
-          <w:position w:val="0"/>
-          <w:sz w:val="28"/>
-          <w:shd w:fill="auto" w:val="clear"/>
-        </w:rPr>
-        <w:t xml:space="preserve">{{child_certificate_issue_place}}</w:t>
-      </w:r>
-      <w:r>
-        <w:rPr>
-          <w:rFonts w:ascii="Times New Roman" w:hAnsi="Times New Roman" w:cs="Times New Roman" w:eastAsia="Times New Roman"/>
-          <w:color w:val="auto"/>
-          <w:spacing w:val="0"/>
-          <w:position w:val="0"/>
-          <w:sz w:val="28"/>
-          <w:shd w:fill="auto" w:val="clear"/>
-        </w:rPr>
-        <w:t xml:space="preserve">. В связи с изложенным, прошу продлить срок моего временного пребывания на территории Российской Федерации.</w:t>
-      </w:r>
-    </w:p>
-    <w:p>
-      <w:pPr>
-        <w:spacing w:before="0" w:after="0" w:line="240"/>
-        <w:ind w:right="0" w:left="0" w:firstLine="0"/>
-        <w:jc w:val="both"/>
-        <w:rPr>
-          <w:rFonts w:ascii="Calibri" w:hAnsi="Calibri" w:cs="Calibri" w:eastAsia="Calibri"/>
-          <w:color w:val="auto"/>
-          <w:spacing w:val="0"/>
-          <w:position w:val="0"/>
-          <w:sz w:val="28"/>
-          <w:shd w:fill="auto" w:val="clear"/>
-        </w:rPr>
-      </w:pPr>
-    </w:p>
-    <w:p>
-      <w:pPr>
-        <w:spacing w:before="0" w:after="0" w:line="240"/>
-        <w:ind w:right="0" w:left="0" w:firstLine="0"/>
-        <w:jc w:val="left"/>
-        <w:rPr>
-          <w:rFonts w:ascii="Calibri" w:hAnsi="Calibri" w:cs="Calibri" w:eastAsia="Calibri"/>
-          <w:color w:val="auto"/>
-          <w:spacing w:val="0"/>
-          <w:position w:val="0"/>
-          <w:sz w:val="28"/>
-          <w:shd w:fill="auto" w:val="clear"/>
-        </w:rPr>
-      </w:pPr>
+        <w:t xml:space="preserve">На основании наличия несовершеннолетнего ребенка, являющегося гражданином Российской Федерации. Мой ребёнок {{child_fio}}, {{child_date_birth}} года рождения, свидетельство о рождении серия {{child_certificate_number}}, выдано {{child_certificate_issue_place}}. В связи с изложенным, прошу продлить срок моего временного пребывания на территории Российской Федерации.</w:t>
+      </w:r>
     </w:p>
     <w:p>
       <w:pPr>

--- a/pdf_generator/templates/template_for_patient_child.docx
+++ b/pdf_generator/templates/template_for_patient_child.docx
@@ -21,7 +21,7 @@
     <w:tbl>
       <w:tblPr/>
       <w:tblGrid>
-        <w:gridCol w:w="5257"/>
+        <w:gridCol w:w="4462"/>
       </w:tblGrid>
       <w:tr>
         <w:trPr>
@@ -30,7 +30,7 @@
         </w:trPr>
         <w:tc>
           <w:tcPr>
-            <w:tcW w:w="5257" w:type="dxa"/>
+            <w:tcW w:w="4462" w:type="dxa"/>
             <w:tcBorders>
               <w:top w:val="single" w:color="000000" w:sz="0"/>
               <w:left w:val="single" w:color="000000" w:sz="0"/>
@@ -67,29 +67,7 @@
                 <w:sz w:val="28"/>
                 <w:shd w:fill="auto" w:val="clear"/>
               </w:rPr>
-              <w:t xml:space="preserve">Начальнику {{mvd_adress}} от гражданина - (ки)</w:t>
-            </w:r>
-            <w:r>
-              <w:rPr>
-                <w:rFonts w:ascii="Times New Roman" w:hAnsi="Times New Roman" w:cs="Times New Roman" w:eastAsia="Times New Roman"/>
-                <w:color w:val="000000"/>
-                <w:spacing w:val="0"/>
-                <w:position w:val="0"/>
-                <w:sz w:val="28"/>
-                <w:shd w:fill="auto" w:val="clear"/>
-              </w:rPr>
-              <w:t xml:space="preserve"> </w:t>
-            </w:r>
-            <w:r>
-              <w:rPr>
-                <w:rFonts w:ascii="Times New Roman" w:hAnsi="Times New Roman" w:cs="Times New Roman" w:eastAsia="Times New Roman"/>
-                <w:color w:val="000000"/>
-                <w:spacing w:val="0"/>
-                <w:position w:val="0"/>
-                <w:sz w:val="28"/>
-                <w:shd w:fill="auto" w:val="clear"/>
-              </w:rPr>
-              <w:t xml:space="preserve">{{citizenship}}</w:t>
+              <w:t xml:space="preserve">Начальнику {{mvd_adress}} от гражданина - (ки) {{citizenship}}</w:t>
               <w:br/>
               <w:t xml:space="preserve">{{fio}},</w:t>
             </w:r>
@@ -138,7 +116,7 @@
         </w:trPr>
         <w:tc>
           <w:tcPr>
-            <w:tcW w:w="5257" w:type="dxa"/>
+            <w:tcW w:w="4462" w:type="dxa"/>
             <w:tcBorders>
               <w:top w:val="single" w:color="000000" w:sz="0"/>
               <w:left w:val="single" w:color="000000" w:sz="0"/>

--- a/pdf_generator/templates/template_for_patient_child.docx
+++ b/pdf_generator/templates/template_for_patient_child.docx
@@ -21,7 +21,7 @@
     <w:tbl>
       <w:tblPr/>
       <w:tblGrid>
-        <w:gridCol w:w="4462"/>
+        <w:gridCol w:w="4642"/>
       </w:tblGrid>
       <w:tr>
         <w:trPr>
@@ -30,7 +30,7 @@
         </w:trPr>
         <w:tc>
           <w:tcPr>
-            <w:tcW w:w="4462" w:type="dxa"/>
+            <w:tcW w:w="4642" w:type="dxa"/>
             <w:tcBorders>
               <w:top w:val="single" w:color="000000" w:sz="0"/>
               <w:left w:val="single" w:color="000000" w:sz="0"/>
@@ -116,7 +116,7 @@
         </w:trPr>
         <w:tc>
           <w:tcPr>
-            <w:tcW w:w="4462" w:type="dxa"/>
+            <w:tcW w:w="4642" w:type="dxa"/>
             <w:tcBorders>
               <w:top w:val="single" w:color="000000" w:sz="0"/>
               <w:left w:val="single" w:color="000000" w:sz="0"/>

--- a/pdf_generator/templates/template_for_patient_child.docx
+++ b/pdf_generator/templates/template_for_patient_child.docx
@@ -21,7 +21,7 @@
     <w:tbl>
       <w:tblPr/>
       <w:tblGrid>
-        <w:gridCol w:w="4642"/>
+        <w:gridCol w:w="4387"/>
       </w:tblGrid>
       <w:tr>
         <w:trPr>
@@ -30,7 +30,7 @@
         </w:trPr>
         <w:tc>
           <w:tcPr>
-            <w:tcW w:w="4642" w:type="dxa"/>
+            <w:tcW w:w="4387" w:type="dxa"/>
             <w:tcBorders>
               <w:top w:val="single" w:color="000000" w:sz="0"/>
               <w:left w:val="single" w:color="000000" w:sz="0"/>
@@ -116,7 +116,7 @@
         </w:trPr>
         <w:tc>
           <w:tcPr>
-            <w:tcW w:w="4642" w:type="dxa"/>
+            <w:tcW w:w="4387" w:type="dxa"/>
             <w:tcBorders>
               <w:top w:val="single" w:color="000000" w:sz="0"/>
               <w:left w:val="single" w:color="000000" w:sz="0"/>
@@ -177,8 +177,8 @@
     <w:p>
       <w:pPr>
         <w:spacing w:before="0" w:after="0" w:line="240"/>
-        <w:ind w:right="288" w:left="0" w:firstLine="0"/>
-        <w:jc w:val="left"/>
+        <w:ind w:right="0" w:left="0" w:firstLine="0"/>
+        <w:jc w:val="right"/>
         <w:rPr>
           <w:rFonts w:ascii="Calibri" w:hAnsi="Calibri" w:cs="Calibri" w:eastAsia="Calibri"/>
           <w:color w:val="auto"/>
@@ -218,6 +218,21 @@
           <w:shd w:fill="auto" w:val="clear"/>
         </w:rPr>
       </w:pPr>
+    </w:p>
+    <w:p>
+      <w:pPr>
+        <w:spacing w:before="0" w:after="0" w:line="240"/>
+        <w:ind w:right="0" w:left="0" w:firstLine="0"/>
+        <w:jc w:val="center"/>
+        <w:rPr>
+          <w:rFonts w:ascii="Times New Roman" w:hAnsi="Times New Roman" w:cs="Times New Roman" w:eastAsia="Times New Roman"/>
+          <w:color w:val="000000"/>
+          <w:spacing w:val="0"/>
+          <w:position w:val="0"/>
+          <w:sz w:val="28"/>
+          <w:shd w:fill="auto" w:val="clear"/>
+        </w:rPr>
+      </w:pPr>
       <w:r>
         <w:rPr>
           <w:rFonts w:ascii="Times New Roman" w:hAnsi="Times New Roman" w:cs="Times New Roman" w:eastAsia="Times New Roman"/>
@@ -356,9 +371,9 @@
     </w:p>
     <w:p>
       <w:pPr>
-        <w:spacing w:before="0" w:after="0" w:line="240"/>
-        <w:ind w:right="0" w:left="0" w:firstLine="0"/>
-        <w:jc w:val="left"/>
+        <w:spacing w:before="0" w:after="0" w:line="276"/>
+        <w:ind w:right="0" w:left="0" w:firstLine="0"/>
+        <w:jc w:val="both"/>
         <w:rPr>
           <w:rFonts w:ascii="Calibri" w:hAnsi="Calibri" w:cs="Calibri" w:eastAsia="Calibri"/>
           <w:color w:val="auto"/>
@@ -375,14 +390,148 @@
         <w:ind w:right="0" w:left="0" w:firstLine="0"/>
         <w:jc w:val="left"/>
         <w:rPr>
+          <w:rFonts w:ascii="Times New Roman" w:hAnsi="Times New Roman" w:cs="Times New Roman" w:eastAsia="Times New Roman"/>
+          <w:color w:val="000000"/>
+          <w:spacing w:val="0"/>
+          <w:position w:val="0"/>
+          <w:sz w:val="28"/>
+          <w:u w:val="single"/>
+          <w:shd w:fill="auto" w:val="clear"/>
+        </w:rPr>
+      </w:pPr>
+    </w:p>
+    <w:p>
+      <w:pPr>
+        <w:spacing w:before="0" w:after="0" w:line="240"/>
+        <w:ind w:right="0" w:left="0" w:firstLine="0"/>
+        <w:jc w:val="left"/>
+        <w:rPr>
+          <w:rFonts w:ascii="Times New Roman" w:hAnsi="Times New Roman" w:cs="Times New Roman" w:eastAsia="Times New Roman"/>
+          <w:color w:val="000000"/>
+          <w:spacing w:val="0"/>
+          <w:position w:val="0"/>
+          <w:sz w:val="28"/>
+          <w:u w:val="single"/>
+          <w:shd w:fill="auto" w:val="clear"/>
+        </w:rPr>
+      </w:pPr>
+    </w:p>
+    <w:p>
+      <w:pPr>
+        <w:spacing w:before="0" w:after="0" w:line="240"/>
+        <w:ind w:right="0" w:left="0" w:firstLine="0"/>
+        <w:jc w:val="left"/>
+        <w:rPr>
+          <w:rFonts w:ascii="Times New Roman" w:hAnsi="Times New Roman" w:cs="Times New Roman" w:eastAsia="Times New Roman"/>
+          <w:i/>
+          <w:color w:val="000000"/>
+          <w:spacing w:val="0"/>
+          <w:position w:val="0"/>
+          <w:sz w:val="28"/>
+          <w:u w:val="single"/>
+          <w:shd w:fill="auto" w:val="clear"/>
+        </w:rPr>
+      </w:pPr>
+      <w:r>
+        <w:rPr>
+          <w:rFonts w:ascii="Times New Roman" w:hAnsi="Times New Roman" w:cs="Times New Roman" w:eastAsia="Times New Roman"/>
+          <w:i/>
+          <w:color w:val="000000"/>
+          <w:spacing w:val="0"/>
+          <w:position w:val="0"/>
+          <w:sz w:val="28"/>
+          <w:u w:val="single"/>
+          <w:shd w:fill="auto" w:val="clear"/>
+        </w:rPr>
+        <w:t xml:space="preserve">«     »                        </w:t>
+      </w:r>
+      <w:r>
+        <w:rPr>
+          <w:rFonts w:ascii="Times New Roman" w:hAnsi="Times New Roman" w:cs="Times New Roman" w:eastAsia="Times New Roman"/>
+          <w:color w:val="000000"/>
+          <w:spacing w:val="0"/>
+          <w:position w:val="0"/>
+          <w:sz w:val="28"/>
+          <w:u w:val="single"/>
+          <w:shd w:fill="auto" w:val="clear"/>
+        </w:rPr>
+        <w:t xml:space="preserve">202</w:t>
+      </w:r>
+      <w:r>
+        <w:rPr>
+          <w:rFonts w:ascii="Times New Roman" w:hAnsi="Times New Roman" w:cs="Times New Roman" w:eastAsia="Times New Roman"/>
+          <w:i/>
+          <w:color w:val="000000"/>
+          <w:spacing w:val="0"/>
+          <w:position w:val="0"/>
+          <w:sz w:val="28"/>
+          <w:u w:val="single"/>
+          <w:shd w:fill="auto" w:val="clear"/>
+        </w:rPr>
+        <w:t xml:space="preserve">    </w:t>
+      </w:r>
+      <w:r>
+        <w:rPr>
+          <w:rFonts w:ascii="Times New Roman" w:hAnsi="Times New Roman" w:cs="Times New Roman" w:eastAsia="Times New Roman"/>
+          <w:color w:val="000000"/>
+          <w:spacing w:val="0"/>
+          <w:position w:val="0"/>
+          <w:sz w:val="28"/>
+          <w:u w:val="single"/>
+          <w:shd w:fill="auto" w:val="clear"/>
+        </w:rPr>
+        <w:t xml:space="preserve">г</w:t>
+      </w:r>
+      <w:r>
+        <w:rPr>
           <w:rFonts w:ascii="Calibri" w:hAnsi="Calibri" w:cs="Calibri" w:eastAsia="Calibri"/>
-          <w:color w:val="auto"/>
-          <w:spacing w:val="0"/>
-          <w:position w:val="0"/>
-          <w:sz w:val="28"/>
-          <w:shd w:fill="auto" w:val="clear"/>
-        </w:rPr>
-      </w:pPr>
+          <w:color w:val="000000"/>
+          <w:spacing w:val="0"/>
+          <w:position w:val="0"/>
+          <w:sz w:val="22"/>
+          <w:u w:val="single"/>
+          <w:shd w:fill="auto" w:val="clear"/>
+        </w:rPr>
+        <w:t xml:space="preserve">.</w:t>
+      </w:r>
+      <w:r>
+        <w:rPr>
+          <w:rFonts w:ascii="Times New Roman" w:hAnsi="Times New Roman" w:cs="Times New Roman" w:eastAsia="Times New Roman"/>
+          <w:i/>
+          <w:color w:val="000000"/>
+          <w:spacing w:val="0"/>
+          <w:position w:val="0"/>
+          <w:sz w:val="28"/>
+          <w:u w:val="single"/>
+          <w:shd w:fill="auto" w:val="clear"/>
+        </w:rPr>
+        <w:t xml:space="preserve"> </w:t>
+      </w:r>
+      <w:r>
+        <w:rPr>
+          <w:rFonts w:ascii="Times New Roman" w:hAnsi="Times New Roman" w:cs="Times New Roman" w:eastAsia="Times New Roman"/>
+          <w:i/>
+          <w:color w:val="000000"/>
+          <w:spacing w:val="0"/>
+          <w:position w:val="0"/>
+          <w:sz w:val="28"/>
+          <w:shd w:fill="auto" w:val="clear"/>
+        </w:rPr>
+        <w:t xml:space="preserve">                                                         </w:t>
+      </w:r>
+      <w:r>
+        <w:rPr>
+          <w:rFonts w:ascii="Times New Roman" w:hAnsi="Times New Roman" w:cs="Times New Roman" w:eastAsia="Times New Roman"/>
+          <w:i/>
+          <w:color w:val="000000"/>
+          <w:spacing w:val="0"/>
+          <w:position w:val="0"/>
+          <w:sz w:val="28"/>
+          <w:u w:val="single"/>
+          <w:shd w:fill="auto" w:val="clear"/>
+        </w:rPr>
+        <w:t xml:space="preserve">           .           </w:t>
+      </w:r>
     </w:p>
     <w:p>
       <w:pPr>
@@ -391,143 +540,11 @@
         <w:jc w:val="left"/>
         <w:rPr>
           <w:rFonts w:ascii="Times New Roman" w:hAnsi="Times New Roman" w:cs="Times New Roman" w:eastAsia="Times New Roman"/>
-          <w:color w:val="000000"/>
-          <w:spacing w:val="0"/>
-          <w:position w:val="0"/>
-          <w:sz w:val="28"/>
-          <w:u w:val="single"/>
-          <w:shd w:fill="auto" w:val="clear"/>
-        </w:rPr>
-      </w:pPr>
-    </w:p>
-    <w:p>
-      <w:pPr>
-        <w:spacing w:before="0" w:after="0" w:line="240"/>
-        <w:ind w:right="0" w:left="0" w:firstLine="0"/>
-        <w:jc w:val="left"/>
-        <w:rPr>
-          <w:rFonts w:ascii="Times New Roman" w:hAnsi="Times New Roman" w:cs="Times New Roman" w:eastAsia="Times New Roman"/>
-          <w:i/>
-          <w:color w:val="000000"/>
-          <w:spacing w:val="0"/>
-          <w:position w:val="0"/>
-          <w:sz w:val="28"/>
-          <w:u w:val="single"/>
-          <w:shd w:fill="auto" w:val="clear"/>
-        </w:rPr>
-      </w:pPr>
-      <w:r>
-        <w:rPr>
-          <w:rFonts w:ascii="Times New Roman" w:hAnsi="Times New Roman" w:cs="Times New Roman" w:eastAsia="Times New Roman"/>
-          <w:i/>
-          <w:color w:val="000000"/>
-          <w:spacing w:val="0"/>
-          <w:position w:val="0"/>
-          <w:sz w:val="28"/>
-          <w:u w:val="single"/>
-          <w:shd w:fill="auto" w:val="clear"/>
-        </w:rPr>
-        <w:t xml:space="preserve">«     »                        </w:t>
-      </w:r>
-      <w:r>
-        <w:rPr>
-          <w:rFonts w:ascii="Times New Roman" w:hAnsi="Times New Roman" w:cs="Times New Roman" w:eastAsia="Times New Roman"/>
-          <w:color w:val="000000"/>
-          <w:spacing w:val="0"/>
-          <w:position w:val="0"/>
-          <w:sz w:val="28"/>
-          <w:u w:val="single"/>
-          <w:shd w:fill="auto" w:val="clear"/>
-        </w:rPr>
-        <w:t xml:space="preserve">202</w:t>
-      </w:r>
-      <w:r>
-        <w:rPr>
-          <w:rFonts w:ascii="Times New Roman" w:hAnsi="Times New Roman" w:cs="Times New Roman" w:eastAsia="Times New Roman"/>
-          <w:i/>
-          <w:color w:val="000000"/>
-          <w:spacing w:val="0"/>
-          <w:position w:val="0"/>
-          <w:sz w:val="28"/>
-          <w:u w:val="single"/>
-          <w:shd w:fill="auto" w:val="clear"/>
-        </w:rPr>
-        <w:t xml:space="preserve">    </w:t>
-      </w:r>
-      <w:r>
-        <w:rPr>
-          <w:rFonts w:ascii="Times New Roman" w:hAnsi="Times New Roman" w:cs="Times New Roman" w:eastAsia="Times New Roman"/>
-          <w:color w:val="000000"/>
-          <w:spacing w:val="0"/>
-          <w:position w:val="0"/>
-          <w:sz w:val="28"/>
-          <w:u w:val="single"/>
-          <w:shd w:fill="auto" w:val="clear"/>
-        </w:rPr>
-        <w:t xml:space="preserve">г</w:t>
-      </w:r>
-      <w:r>
-        <w:rPr>
-          <w:rFonts w:ascii="Calibri" w:hAnsi="Calibri" w:cs="Calibri" w:eastAsia="Calibri"/>
-          <w:color w:val="000000"/>
-          <w:spacing w:val="0"/>
-          <w:position w:val="0"/>
-          <w:sz w:val="22"/>
-          <w:u w:val="single"/>
-          <w:shd w:fill="auto" w:val="clear"/>
-        </w:rPr>
-        <w:t xml:space="preserve">.</w:t>
-      </w:r>
-      <w:r>
-        <w:rPr>
-          <w:rFonts w:ascii="Times New Roman" w:hAnsi="Times New Roman" w:cs="Times New Roman" w:eastAsia="Times New Roman"/>
-          <w:i/>
-          <w:color w:val="000000"/>
-          <w:spacing w:val="0"/>
-          <w:position w:val="0"/>
-          <w:sz w:val="28"/>
-          <w:u w:val="single"/>
-          <w:shd w:fill="auto" w:val="clear"/>
-        </w:rPr>
-        <w:t xml:space="preserve"> </w:t>
-      </w:r>
-      <w:r>
-        <w:rPr>
-          <w:rFonts w:ascii="Times New Roman" w:hAnsi="Times New Roman" w:cs="Times New Roman" w:eastAsia="Times New Roman"/>
-          <w:i/>
-          <w:color w:val="000000"/>
-          <w:spacing w:val="0"/>
-          <w:position w:val="0"/>
-          <w:sz w:val="28"/>
-          <w:shd w:fill="auto" w:val="clear"/>
-        </w:rPr>
-        <w:t xml:space="preserve">                                                         </w:t>
-      </w:r>
-      <w:r>
-        <w:rPr>
-          <w:rFonts w:ascii="Times New Roman" w:hAnsi="Times New Roman" w:cs="Times New Roman" w:eastAsia="Times New Roman"/>
-          <w:i/>
-          <w:color w:val="000000"/>
-          <w:spacing w:val="0"/>
-          <w:position w:val="0"/>
-          <w:sz w:val="28"/>
-          <w:u w:val="single"/>
-          <w:shd w:fill="auto" w:val="clear"/>
-        </w:rPr>
-        <w:t xml:space="preserve">           .           </w:t>
-      </w:r>
-    </w:p>
-    <w:p>
-      <w:pPr>
-        <w:spacing w:before="0" w:after="0" w:line="240"/>
-        <w:ind w:right="0" w:left="0" w:firstLine="0"/>
-        <w:jc w:val="left"/>
-        <w:rPr>
-          <w:rFonts w:ascii="Calibri" w:hAnsi="Calibri" w:cs="Calibri" w:eastAsia="Calibri"/>
-          <w:color w:val="000000"/>
-          <w:spacing w:val="0"/>
-          <w:position w:val="0"/>
-          <w:sz w:val="22"/>
+          <w:i/>
+          <w:color w:val="000000"/>
+          <w:spacing w:val="0"/>
+          <w:position w:val="0"/>
+          <w:sz w:val="28"/>
           <w:u w:val="single"/>
           <w:shd w:fill="auto" w:val="clear"/>
         </w:rPr>
@@ -580,23 +597,6 @@
         </w:rPr>
         <w:t xml:space="preserve">                                                                                                                 </w:t>
       </w:r>
-    </w:p>
-    <w:p>
-      <w:pPr>
-        <w:spacing w:before="0" w:after="0" w:line="240"/>
-        <w:ind w:right="0" w:left="0" w:firstLine="0"/>
-        <w:jc w:val="left"/>
-        <w:rPr>
-          <w:rFonts w:ascii="Times New Roman" w:hAnsi="Times New Roman" w:cs="Times New Roman" w:eastAsia="Times New Roman"/>
-          <w:i/>
-          <w:color w:val="000000"/>
-          <w:spacing w:val="0"/>
-          <w:position w:val="0"/>
-          <w:sz w:val="28"/>
-          <w:u w:val="single"/>
-          <w:shd w:fill="auto" w:val="clear"/>
-        </w:rPr>
-      </w:pPr>
     </w:p>
   </w:body>
 </w:document>
